--- a/Bachelor Project hand-in-folder/Project code.docx
+++ b/Bachelor Project hand-in-folder/Project code.docx
@@ -44,6 +44,13 @@
     </w:p>
     <w:sdt>
       <w:sdtPr>
+        <w:rPr>
+          <w:rFonts w:asciiTheme="minorHAnsi" w:eastAsiaTheme="minorHAnsi" w:hAnsiTheme="minorHAnsi" w:cstheme="minorBidi"/>
+          <w:color w:val="auto"/>
+          <w:sz w:val="22"/>
+          <w:szCs w:val="22"/>
+          <w:lang w:val="da-DK"/>
+        </w:rPr>
         <w:id w:val="-1909147682"/>
         <w:docPartObj>
           <w:docPartGallery w:val="Table of Contents"/>
@@ -52,14 +59,9 @@
       </w:sdtPr>
       <w:sdtEndPr>
         <w:rPr>
-          <w:rFonts w:asciiTheme="minorHAnsi" w:eastAsiaTheme="minorHAnsi" w:hAnsiTheme="minorHAnsi" w:cstheme="minorBidi"/>
           <w:b/>
           <w:bCs/>
           <w:noProof/>
-          <w:color w:val="auto"/>
-          <w:sz w:val="22"/>
-          <w:szCs w:val="22"/>
-          <w:lang w:val="da-DK"/>
         </w:rPr>
       </w:sdtEndPr>
       <w:sdtContent>
@@ -535,6 +537,18 @@
           <w:lang w:val="en-US"/>
         </w:rPr>
       </w:pPr>
+      <w:hyperlink r:id="rId7" w:history="1">
+        <w:r>
+          <w:rPr>
+            <w:rStyle w:val="Hyperlink"/>
+            <w:rFonts w:ascii="Times New Roman" w:hAnsi="Times New Roman" w:cs="Times New Roman"/>
+            <w:sz w:val="36"/>
+            <w:szCs w:val="36"/>
+            <w:lang w:val="en-US"/>
+          </w:rPr>
+          <w:t>https://github.com/EmilHaldan/Financial-Sector-s-prize-award-competition-Bachelor-Project</w:t>
+        </w:r>
+      </w:hyperlink>
       <w:r>
         <w:rPr>
           <w:rFonts w:ascii="Times New Roman" w:hAnsi="Times New Roman" w:cs="Times New Roman"/>
@@ -542,6 +556,25 @@
           <w:szCs w:val="36"/>
           <w:lang w:val="en-US"/>
         </w:rPr>
+        <w:t xml:space="preserve"> </w:t>
+      </w:r>
+    </w:p>
+    <w:p>
+      <w:pPr>
+        <w:rPr>
+          <w:rFonts w:ascii="Times New Roman" w:hAnsi="Times New Roman" w:cs="Times New Roman"/>
+          <w:sz w:val="36"/>
+          <w:szCs w:val="36"/>
+          <w:lang w:val="en-US"/>
+        </w:rPr>
+      </w:pPr>
+      <w:r>
+        <w:rPr>
+          <w:rFonts w:ascii="Times New Roman" w:hAnsi="Times New Roman" w:cs="Times New Roman"/>
+          <w:sz w:val="36"/>
+          <w:szCs w:val="36"/>
+          <w:lang w:val="en-US"/>
+        </w:rPr>
         <w:br w:type="page"/>
       </w:r>
     </w:p>
@@ -585,39 +618,116 @@
         <w:rPr>
           <w:lang w:val="en-US"/>
         </w:rPr>
-        <w:t xml:space="preserve">The cleaning aspect of the project was completed in one </w:t>
-      </w:r>
-      <w:proofErr w:type="spellStart"/>
-      <w:r>
-        <w:rPr>
-          <w:lang w:val="en-US"/>
-        </w:rPr>
-        <w:t>jupyter</w:t>
-      </w:r>
-      <w:proofErr w:type="spellEnd"/>
-      <w:r>
-        <w:rPr>
-          <w:lang w:val="en-US"/>
-        </w:rPr>
-        <w:t xml:space="preserve"> notebook called </w:t>
-      </w:r>
-      <w:proofErr w:type="spellStart"/>
+        <w:t xml:space="preserve">The cleaning aspect of the project was completed in one jupyter notebook called </w:t>
+      </w:r>
       <w:r>
         <w:rPr>
           <w:i/>
           <w:iCs/>
           <w:lang w:val="en-US"/>
         </w:rPr>
-        <w:t>Dataset_</w:t>
-      </w:r>
-      <w:proofErr w:type="gramStart"/>
+        <w:t>Dataset_cleaner.ipynb</w:t>
+      </w:r>
+      <w:r>
+        <w:rPr>
+          <w:lang w:val="en-US"/>
+        </w:rPr>
+        <w:t>.</w:t>
+      </w:r>
+    </w:p>
+    <w:p>
+      <w:pPr>
+        <w:rPr>
+          <w:lang w:val="en-US"/>
+        </w:rPr>
+      </w:pPr>
+      <w:r>
+        <w:rPr>
+          <w:lang w:val="en-US"/>
+        </w:rPr>
+        <w:t xml:space="preserve">The script </w:t>
+      </w:r>
+      <w:r>
+        <w:rPr>
+          <w:lang w:val="en-US"/>
+        </w:rPr>
+        <w:t>loads the data (given the correct file structure and source files)</w:t>
+      </w:r>
+      <w:r>
+        <w:rPr>
+          <w:lang w:val="en-US"/>
+        </w:rPr>
+        <w:t xml:space="preserve"> from a csv file, to the desired structure and values in pandas. </w:t>
+      </w:r>
+    </w:p>
+    <w:p>
+      <w:pPr>
+        <w:rPr>
+          <w:lang w:val="en-US"/>
+        </w:rPr>
+      </w:pPr>
+      <w:r>
+        <w:rPr>
+          <w:lang w:val="en-US"/>
+        </w:rPr>
+        <w:t xml:space="preserve">The notebook called </w:t>
+      </w:r>
       <w:r>
         <w:rPr>
           <w:i/>
           <w:iCs/>
           <w:lang w:val="en-US"/>
         </w:rPr>
-        <w:t>cleaner</w:t>
+        <w:t>Finding Price inconsistencies.ipynb</w:t>
+      </w:r>
+      <w:r>
+        <w:rPr>
+          <w:lang w:val="en-US"/>
+        </w:rPr>
+        <w:t xml:space="preserve"> checks the effect of the cleaning process, and scans the dataset for price inconsistencies.</w:t>
+      </w:r>
+      <w:r>
+        <w:rPr>
+          <w:lang w:val="en-US"/>
+        </w:rPr>
+        <w:br w:type="page"/>
+      </w:r>
+    </w:p>
+    <w:p>
+      <w:pPr>
+        <w:pStyle w:val="Heading1"/>
+        <w:rPr>
+          <w:lang w:val="en-US"/>
+        </w:rPr>
+      </w:pPr>
+      <w:bookmarkStart w:id="1" w:name="_Toc75817063"/>
+      <w:r>
+        <w:rPr>
+          <w:lang w:val="en-US"/>
+        </w:rPr>
+        <w:lastRenderedPageBreak/>
+        <w:t>Technical indicators</w:t>
+      </w:r>
+      <w:bookmarkEnd w:id="1"/>
+    </w:p>
+    <w:p>
+      <w:pPr>
+        <w:rPr>
+          <w:lang w:val="en-US"/>
+        </w:rPr>
+      </w:pPr>
+    </w:p>
+    <w:p>
+      <w:pPr>
+        <w:rPr>
+          <w:lang w:val="en-US"/>
+        </w:rPr>
+      </w:pPr>
+      <w:r>
+        <w:rPr>
+          <w:lang w:val="en-US"/>
+        </w:rPr>
+        <w:t xml:space="preserve">The notebook </w:t>
       </w:r>
       <w:r>
         <w:rPr>
@@ -625,67 +735,7 @@
           <w:iCs/>
           <w:lang w:val="en-US"/>
         </w:rPr>
-        <w:t>.ipynb</w:t>
-      </w:r>
-      <w:proofErr w:type="spellEnd"/>
-      <w:proofErr w:type="gramEnd"/>
-      <w:r>
-        <w:rPr>
-          <w:lang w:val="en-US"/>
-        </w:rPr>
-        <w:t>.</w:t>
-      </w:r>
-    </w:p>
-    <w:p>
-      <w:pPr>
-        <w:rPr>
-          <w:lang w:val="en-US"/>
-        </w:rPr>
-      </w:pPr>
-      <w:r>
-        <w:rPr>
-          <w:lang w:val="en-US"/>
-        </w:rPr>
-        <w:t xml:space="preserve">The script </w:t>
-      </w:r>
-      <w:r>
-        <w:rPr>
-          <w:lang w:val="en-US"/>
-        </w:rPr>
-        <w:t>loads the data (given the correct file structure and source files)</w:t>
-      </w:r>
-      <w:r>
-        <w:rPr>
-          <w:lang w:val="en-US"/>
-        </w:rPr>
-        <w:t xml:space="preserve"> </w:t>
-      </w:r>
-      <w:proofErr w:type="gramStart"/>
-      <w:r>
-        <w:rPr>
-          <w:lang w:val="en-US"/>
-        </w:rPr>
-        <w:t>from a csv file,</w:t>
-      </w:r>
-      <w:proofErr w:type="gramEnd"/>
-      <w:r>
-        <w:rPr>
-          <w:lang w:val="en-US"/>
-        </w:rPr>
-        <w:t xml:space="preserve"> to the desired structure and values in pandas. </w:t>
-      </w:r>
-    </w:p>
-    <w:p>
-      <w:pPr>
-        <w:rPr>
-          <w:lang w:val="en-US"/>
-        </w:rPr>
-      </w:pPr>
-      <w:r>
-        <w:rPr>
-          <w:lang w:val="en-US"/>
-        </w:rPr>
-        <w:t xml:space="preserve">The notebook called </w:t>
+        <w:t>Visualize features</w:t>
       </w:r>
       <w:r>
         <w:rPr>
@@ -693,7 +743,7 @@
           <w:iCs/>
           <w:lang w:val="en-US"/>
         </w:rPr>
-        <w:t>Finding</w:t>
+        <w:t>.ipynb</w:t>
       </w:r>
       <w:r>
         <w:rPr>
@@ -705,11 +755,169 @@
       </w:r>
       <w:r>
         <w:rPr>
+          <w:lang w:val="en-US"/>
+        </w:rPr>
+        <w:t xml:space="preserve">show the default settings for the technical indicators included. This notebook was used as a workbench for the primary </w:t>
+      </w:r>
+      <w:r>
+        <w:rPr>
+          <w:lang w:val="en-US"/>
+        </w:rPr>
+        <w:t>feature scripts with the filename format of:</w:t>
+      </w:r>
+    </w:p>
+    <w:p>
+      <w:pPr>
+        <w:rPr>
+          <w:lang w:val="en-US"/>
+        </w:rPr>
+      </w:pPr>
+      <w:r>
+        <w:rPr>
+          <w:lang w:val="en-US"/>
+        </w:rPr>
+        <w:t xml:space="preserve">Feature_{feature_name}.py , where {feature_name} </w:t>
+      </w:r>
+      <w:r>
+        <w:rPr>
+          <w:lang w:val="en-US"/>
+        </w:rPr>
+        <w:t>can be (BB, EMA, MACD, STCO, RSI, … , etc.)</w:t>
+      </w:r>
+      <w:r>
+        <w:rPr>
+          <w:lang w:val="en-US"/>
+        </w:rPr>
+        <w:br/>
+        <w:t>Each of these scripts create the feature for 8 different windows of time for the formula.</w:t>
+      </w:r>
+    </w:p>
+    <w:p>
+      <w:pPr>
+        <w:rPr>
+          <w:lang w:val="en-US"/>
+        </w:rPr>
+      </w:pPr>
+    </w:p>
+    <w:p>
+      <w:pPr>
+        <w:rPr>
+          <w:lang w:val="en-US"/>
+        </w:rPr>
+      </w:pPr>
+      <w:r>
+        <w:rPr>
+          <w:lang w:val="en-US"/>
+        </w:rPr>
+        <w:br w:type="page"/>
+      </w:r>
+    </w:p>
+    <w:p>
+      <w:pPr>
+        <w:pStyle w:val="Heading1"/>
+        <w:rPr>
+          <w:lang w:val="en-US"/>
+        </w:rPr>
+      </w:pPr>
+      <w:bookmarkStart w:id="2" w:name="_Toc75817064"/>
+      <w:r>
+        <w:rPr>
+          <w:lang w:val="en-US"/>
+        </w:rPr>
+        <w:lastRenderedPageBreak/>
+        <w:t>Data Normalization</w:t>
+      </w:r>
+      <w:bookmarkEnd w:id="2"/>
+    </w:p>
+    <w:p>
+      <w:pPr>
+        <w:rPr>
+          <w:lang w:val="en-US"/>
+        </w:rPr>
+      </w:pPr>
+    </w:p>
+    <w:p>
+      <w:pPr>
+        <w:rPr>
+          <w:lang w:val="en-US"/>
+        </w:rPr>
+      </w:pPr>
+      <w:r>
+        <w:rPr>
+          <w:lang w:val="en-US"/>
+        </w:rPr>
+        <w:t xml:space="preserve">The notebook called </w:t>
+      </w:r>
+      <w:r>
+        <w:rPr>
           <w:i/>
           <w:iCs/>
           <w:lang w:val="en-US"/>
         </w:rPr>
-        <w:t>Price</w:t>
+        <w:t>Find scalar vals for feature-standardization.ipynb</w:t>
+      </w:r>
+      <w:r>
+        <w:rPr>
+          <w:lang w:val="en-US"/>
+        </w:rPr>
+        <w:t xml:space="preserve"> was used to create files of values for individual indicators to be scaled with. Additionally, it performs the three different transformations mentioned in the research paper. </w:t>
+      </w:r>
+    </w:p>
+    <w:p>
+      <w:pPr>
+        <w:rPr>
+          <w:lang w:val="en-US"/>
+        </w:rPr>
+      </w:pPr>
+    </w:p>
+    <w:p>
+      <w:pPr>
+        <w:rPr>
+          <w:lang w:val="en-US"/>
+        </w:rPr>
+      </w:pPr>
+      <w:r>
+        <w:rPr>
+          <w:lang w:val="en-US"/>
+        </w:rPr>
+        <w:br w:type="page"/>
+      </w:r>
+    </w:p>
+    <w:p>
+      <w:pPr>
+        <w:pStyle w:val="Heading1"/>
+        <w:rPr>
+          <w:lang w:val="en-US"/>
+        </w:rPr>
+      </w:pPr>
+      <w:bookmarkStart w:id="3" w:name="_Toc75817065"/>
+      <w:r>
+        <w:rPr>
+          <w:lang w:val="en-US"/>
+        </w:rPr>
+        <w:lastRenderedPageBreak/>
+        <w:t>Target Creation</w:t>
+      </w:r>
+      <w:bookmarkEnd w:id="3"/>
+    </w:p>
+    <w:p>
+      <w:pPr>
+        <w:rPr>
+          <w:lang w:val="en-US"/>
+        </w:rPr>
+      </w:pPr>
+    </w:p>
+    <w:p>
+      <w:pPr>
+        <w:rPr>
+          <w:lang w:val="en-US"/>
+        </w:rPr>
+      </w:pPr>
+      <w:r>
+        <w:rPr>
+          <w:lang w:val="en-US"/>
+        </w:rPr>
+        <w:t xml:space="preserve">Target creation was made with the notebook called </w:t>
       </w:r>
       <w:r>
         <w:rPr>
@@ -717,68 +925,15 @@
           <w:iCs/>
           <w:lang w:val="en-US"/>
         </w:rPr>
-        <w:t xml:space="preserve"> </w:t>
-      </w:r>
-      <w:proofErr w:type="spellStart"/>
-      <w:proofErr w:type="gramStart"/>
+        <w:t>Target Creator</w:t>
+      </w:r>
       <w:r>
         <w:rPr>
           <w:i/>
           <w:iCs/>
           <w:lang w:val="en-US"/>
         </w:rPr>
-        <w:t>inconsistencies.ipynb</w:t>
-      </w:r>
-      <w:proofErr w:type="spellEnd"/>
-      <w:proofErr w:type="gramEnd"/>
-      <w:r>
-        <w:rPr>
-          <w:lang w:val="en-US"/>
-        </w:rPr>
-        <w:t xml:space="preserve"> checks the effect of the cleaning process, and scans the dataset for price inconsistencies.</w:t>
-      </w:r>
-      <w:r>
-        <w:rPr>
-          <w:lang w:val="en-US"/>
-        </w:rPr>
-        <w:br w:type="page"/>
-      </w:r>
-    </w:p>
-    <w:p>
-      <w:pPr>
-        <w:pStyle w:val="Heading1"/>
-        <w:rPr>
-          <w:lang w:val="en-US"/>
-        </w:rPr>
-      </w:pPr>
-      <w:bookmarkStart w:id="1" w:name="_Toc75817063"/>
-      <w:r>
-        <w:rPr>
-          <w:lang w:val="en-US"/>
-        </w:rPr>
-        <w:lastRenderedPageBreak/>
-        <w:t>Technical indicators</w:t>
-      </w:r>
-      <w:bookmarkEnd w:id="1"/>
-    </w:p>
-    <w:p>
-      <w:pPr>
-        <w:rPr>
-          <w:lang w:val="en-US"/>
-        </w:rPr>
-      </w:pPr>
-    </w:p>
-    <w:p>
-      <w:pPr>
-        <w:rPr>
-          <w:lang w:val="en-US"/>
-        </w:rPr>
-      </w:pPr>
-      <w:r>
-        <w:rPr>
-          <w:lang w:val="en-US"/>
-        </w:rPr>
-        <w:t xml:space="preserve">The notebook </w:t>
+        <w:t>.ipy</w:t>
       </w:r>
       <w:r>
         <w:rPr>
@@ -786,17 +941,98 @@
           <w:iCs/>
           <w:lang w:val="en-US"/>
         </w:rPr>
-        <w:t xml:space="preserve">Visualize </w:t>
-      </w:r>
-      <w:proofErr w:type="spellStart"/>
-      <w:proofErr w:type="gramStart"/>
+        <w:t xml:space="preserve">nb. </w:t>
+      </w:r>
+      <w:r>
+        <w:rPr>
+          <w:lang w:val="en-US"/>
+        </w:rPr>
+        <w:t>It creates the target</w:t>
+      </w:r>
+      <w:r>
+        <w:rPr>
+          <w:lang w:val="en-US"/>
+        </w:rPr>
+        <w:t>s</w:t>
+      </w:r>
+      <w:r>
+        <w:rPr>
+          <w:lang w:val="en-US"/>
+        </w:rPr>
+        <w:t xml:space="preserve"> for the machine learning experiments </w:t>
+      </w:r>
+      <w:r>
+        <w:rPr>
+          <w:lang w:val="en-US"/>
+        </w:rPr>
+        <w:t>which is used as a hyperparameter.</w:t>
+      </w:r>
+    </w:p>
+    <w:p>
+      <w:pPr>
+        <w:rPr>
+          <w:lang w:val="en-US"/>
+        </w:rPr>
+      </w:pPr>
+    </w:p>
+    <w:p>
+      <w:pPr>
+        <w:rPr>
+          <w:lang w:val="en-US"/>
+        </w:rPr>
+      </w:pPr>
+      <w:r>
+        <w:rPr>
+          <w:lang w:val="en-US"/>
+        </w:rPr>
+        <w:br w:type="page"/>
+      </w:r>
+    </w:p>
+    <w:p>
+      <w:pPr>
+        <w:pStyle w:val="Heading1"/>
+        <w:rPr>
+          <w:rFonts w:eastAsiaTheme="minorHAnsi"/>
+          <w:lang w:val="en-US"/>
+        </w:rPr>
+      </w:pPr>
+      <w:bookmarkStart w:id="4" w:name="_Toc75817066"/>
+      <w:r>
+        <w:rPr>
+          <w:rFonts w:eastAsiaTheme="minorHAnsi"/>
+          <w:lang w:val="en-US"/>
+        </w:rPr>
+        <w:lastRenderedPageBreak/>
+        <w:t>Explore Feature correlation and importance</w:t>
+      </w:r>
+      <w:bookmarkEnd w:id="4"/>
+    </w:p>
+    <w:p>
+      <w:pPr>
+        <w:rPr>
+          <w:lang w:val="en-US"/>
+        </w:rPr>
+      </w:pPr>
+    </w:p>
+    <w:p>
+      <w:pPr>
+        <w:rPr>
+          <w:lang w:val="en-US"/>
+        </w:rPr>
+      </w:pPr>
+      <w:r>
+        <w:rPr>
+          <w:lang w:val="en-US"/>
+        </w:rPr>
+        <w:t xml:space="preserve">A notebook called </w:t>
+      </w:r>
       <w:r>
         <w:rPr>
           <w:i/>
           <w:iCs/>
           <w:lang w:val="en-US"/>
         </w:rPr>
-        <w:t>features</w:t>
+        <w:t>Explore Feature correlation and importance</w:t>
       </w:r>
       <w:r>
         <w:rPr>
@@ -806,160 +1042,95 @@
         </w:rPr>
         <w:t>.ipynb</w:t>
       </w:r>
-      <w:proofErr w:type="spellEnd"/>
-      <w:proofErr w:type="gramEnd"/>
+      <w:r>
+        <w:rPr>
+          <w:lang w:val="en-US"/>
+        </w:rPr>
+        <w:t xml:space="preserve"> creates a </w:t>
+      </w:r>
+      <w:r>
+        <w:rPr>
+          <w:lang w:val="en-US"/>
+        </w:rPr>
+        <w:t xml:space="preserve">bar chart of pearsons correlation coefficient respective to all features used to the project. This was used as an exploratory data analysis method, </w:t>
+      </w:r>
+      <w:r>
+        <w:rPr>
+          <w:lang w:val="en-US"/>
+        </w:rPr>
+        <w:t>to gain insight on the correlation of the data, which is part also helped with the conclusion of the paper.</w:t>
+      </w:r>
+    </w:p>
+    <w:p>
+      <w:pPr>
+        <w:rPr>
+          <w:lang w:val="en-US"/>
+        </w:rPr>
+      </w:pPr>
+    </w:p>
+    <w:p>
+      <w:pPr>
+        <w:rPr>
+          <w:lang w:val="en-US"/>
+        </w:rPr>
+      </w:pPr>
+    </w:p>
+    <w:p>
+      <w:pPr>
+        <w:rPr>
+          <w:lang w:val="en-US"/>
+        </w:rPr>
+      </w:pPr>
+      <w:r>
+        <w:rPr>
+          <w:lang w:val="en-US"/>
+        </w:rPr>
+        <w:br w:type="page"/>
+      </w:r>
+    </w:p>
+    <w:p>
+      <w:pPr>
+        <w:pStyle w:val="Heading1"/>
+        <w:rPr>
+          <w:lang w:val="en-US"/>
+        </w:rPr>
+      </w:pPr>
+      <w:bookmarkStart w:id="5" w:name="_Toc75817067"/>
+      <w:r>
+        <w:rPr>
+          <w:lang w:val="en-US"/>
+        </w:rPr>
+        <w:lastRenderedPageBreak/>
+        <w:t>Machine learning</w:t>
+      </w:r>
+      <w:bookmarkEnd w:id="5"/>
+      <w:r>
+        <w:rPr>
+          <w:lang w:val="en-US"/>
+        </w:rPr>
+        <w:t xml:space="preserve"> </w:t>
+      </w:r>
+    </w:p>
+    <w:p>
+      <w:pPr>
+        <w:rPr>
+          <w:lang w:val="en-US"/>
+        </w:rPr>
+      </w:pPr>
+    </w:p>
+    <w:p>
+      <w:pPr>
+        <w:rPr>
+          <w:lang w:val="en-US"/>
+        </w:rPr>
+      </w:pPr>
       <w:r>
         <w:rPr>
           <w:i/>
           <w:iCs/>
           <w:lang w:val="en-US"/>
         </w:rPr>
-        <w:t xml:space="preserve"> </w:t>
-      </w:r>
-      <w:r>
-        <w:rPr>
-          <w:lang w:val="en-US"/>
-        </w:rPr>
-        <w:t xml:space="preserve">show the default settings for the technical indicators included. This notebook was used as a workbench for the primary </w:t>
-      </w:r>
-      <w:r>
-        <w:rPr>
-          <w:lang w:val="en-US"/>
-        </w:rPr>
-        <w:t>feature scripts with the filename format of:</w:t>
-      </w:r>
-    </w:p>
-    <w:p>
-      <w:pPr>
-        <w:rPr>
-          <w:lang w:val="en-US"/>
-        </w:rPr>
-      </w:pPr>
-      <w:r>
-        <w:rPr>
-          <w:lang w:val="en-US"/>
-        </w:rPr>
-        <w:t>Feature_{</w:t>
-      </w:r>
-      <w:proofErr w:type="spellStart"/>
-      <w:r>
-        <w:rPr>
-          <w:lang w:val="en-US"/>
-        </w:rPr>
-        <w:t>feature_name</w:t>
-      </w:r>
-      <w:proofErr w:type="spellEnd"/>
-      <w:r>
-        <w:rPr>
-          <w:lang w:val="en-US"/>
-        </w:rPr>
-        <w:t>}.</w:t>
-      </w:r>
-      <w:proofErr w:type="spellStart"/>
-      <w:proofErr w:type="gramStart"/>
-      <w:r>
-        <w:rPr>
-          <w:lang w:val="en-US"/>
-        </w:rPr>
-        <w:t>py</w:t>
-      </w:r>
-      <w:proofErr w:type="spellEnd"/>
-      <w:r>
-        <w:rPr>
-          <w:lang w:val="en-US"/>
-        </w:rPr>
-        <w:t xml:space="preserve"> ,</w:t>
-      </w:r>
-      <w:proofErr w:type="gramEnd"/>
-      <w:r>
-        <w:rPr>
-          <w:lang w:val="en-US"/>
-        </w:rPr>
-        <w:t xml:space="preserve"> where {</w:t>
-      </w:r>
-      <w:proofErr w:type="spellStart"/>
-      <w:r>
-        <w:rPr>
-          <w:lang w:val="en-US"/>
-        </w:rPr>
-        <w:t>feature_name</w:t>
-      </w:r>
-      <w:proofErr w:type="spellEnd"/>
-      <w:r>
-        <w:rPr>
-          <w:lang w:val="en-US"/>
-        </w:rPr>
-        <w:t xml:space="preserve">} </w:t>
-      </w:r>
-      <w:r>
-        <w:rPr>
-          <w:lang w:val="en-US"/>
-        </w:rPr>
-        <w:t>can be (BB, EMA, MACD, STCO, RSI, … , etc.)</w:t>
-      </w:r>
-      <w:r>
-        <w:rPr>
-          <w:lang w:val="en-US"/>
-        </w:rPr>
-        <w:br/>
-        <w:t>Each of these scripts create the feature for 8 different windows of time for the formula.</w:t>
-      </w:r>
-    </w:p>
-    <w:p>
-      <w:pPr>
-        <w:rPr>
-          <w:lang w:val="en-US"/>
-        </w:rPr>
-      </w:pPr>
-    </w:p>
-    <w:p>
-      <w:pPr>
-        <w:rPr>
-          <w:lang w:val="en-US"/>
-        </w:rPr>
-      </w:pPr>
-      <w:r>
-        <w:rPr>
-          <w:lang w:val="en-US"/>
-        </w:rPr>
-        <w:br w:type="page"/>
-      </w:r>
-    </w:p>
-    <w:p>
-      <w:pPr>
-        <w:pStyle w:val="Heading1"/>
-        <w:rPr>
-          <w:lang w:val="en-US"/>
-        </w:rPr>
-      </w:pPr>
-      <w:bookmarkStart w:id="2" w:name="_Toc75817064"/>
-      <w:r>
-        <w:rPr>
-          <w:lang w:val="en-US"/>
-        </w:rPr>
-        <w:lastRenderedPageBreak/>
-        <w:t>Data Normalization</w:t>
-      </w:r>
-      <w:bookmarkEnd w:id="2"/>
-    </w:p>
-    <w:p>
-      <w:pPr>
-        <w:rPr>
-          <w:lang w:val="en-US"/>
-        </w:rPr>
-      </w:pPr>
-    </w:p>
-    <w:p>
-      <w:pPr>
-        <w:rPr>
-          <w:lang w:val="en-US"/>
-        </w:rPr>
-      </w:pPr>
-      <w:r>
-        <w:rPr>
-          <w:lang w:val="en-US"/>
-        </w:rPr>
-        <w:t xml:space="preserve">The notebook called </w:t>
+        <w:t xml:space="preserve">data_set_builder.py , </w:t>
       </w:r>
       <w:r>
         <w:rPr>
@@ -967,501 +1138,64 @@
           <w:iCs/>
           <w:lang w:val="en-US"/>
         </w:rPr>
-        <w:t xml:space="preserve">Find scalar </w:t>
-      </w:r>
-      <w:proofErr w:type="spellStart"/>
+        <w:t>create_lstm_train_test.py</w:t>
+      </w:r>
+      <w:r>
+        <w:rPr>
+          <w:lang w:val="en-US"/>
+        </w:rPr>
+        <w:t xml:space="preserve"> contained functions used by </w:t>
+      </w:r>
       <w:r>
         <w:rPr>
           <w:i/>
           <w:iCs/>
           <w:lang w:val="en-US"/>
         </w:rPr>
-        <w:t>vals</w:t>
-      </w:r>
-      <w:proofErr w:type="spellEnd"/>
+        <w:t xml:space="preserve">Random_search_CNN.py </w:t>
+      </w:r>
+      <w:r>
+        <w:rPr>
+          <w:lang w:val="en-US"/>
+        </w:rPr>
+        <w:t>and</w:t>
+      </w:r>
       <w:r>
         <w:rPr>
           <w:i/>
           <w:iCs/>
           <w:lang w:val="en-US"/>
         </w:rPr>
-        <w:t xml:space="preserve"> for feature-</w:t>
-      </w:r>
-      <w:proofErr w:type="spellStart"/>
-      <w:proofErr w:type="gramStart"/>
+        <w:t xml:space="preserve"> Random_search_LSTM.py.</w:t>
+      </w:r>
+      <w:r>
+        <w:rPr>
+          <w:lang w:val="en-US"/>
+        </w:rPr>
+        <w:t xml:space="preserve"> The two last mentioned python applications were used to random search optimal hyperparameters. </w:t>
+      </w:r>
+    </w:p>
+    <w:p>
+      <w:pPr>
+        <w:rPr>
+          <w:lang w:val="en-US"/>
+        </w:rPr>
+      </w:pPr>
+    </w:p>
+    <w:p>
+      <w:pPr>
+        <w:rPr>
+          <w:lang w:val="en-US"/>
+        </w:rPr>
+      </w:pPr>
       <w:r>
         <w:rPr>
           <w:i/>
           <w:iCs/>
           <w:lang w:val="en-US"/>
         </w:rPr>
-        <w:t>standardization.ipynb</w:t>
-      </w:r>
-      <w:proofErr w:type="spellEnd"/>
-      <w:proofErr w:type="gramEnd"/>
-      <w:r>
-        <w:rPr>
-          <w:lang w:val="en-US"/>
-        </w:rPr>
-        <w:t xml:space="preserve"> was used to create files of values for individual indicators to be scaled with. Additionally, it performs the three different transformations mentioned in the research paper. </w:t>
-      </w:r>
-    </w:p>
-    <w:p>
-      <w:pPr>
-        <w:rPr>
-          <w:lang w:val="en-US"/>
-        </w:rPr>
-      </w:pPr>
-    </w:p>
-    <w:p>
-      <w:pPr>
-        <w:rPr>
-          <w:lang w:val="en-US"/>
-        </w:rPr>
-      </w:pPr>
-      <w:r>
-        <w:rPr>
-          <w:lang w:val="en-US"/>
-        </w:rPr>
-        <w:br w:type="page"/>
-      </w:r>
-    </w:p>
-    <w:p>
-      <w:pPr>
-        <w:pStyle w:val="Heading1"/>
-        <w:rPr>
-          <w:lang w:val="en-US"/>
-        </w:rPr>
-      </w:pPr>
-      <w:bookmarkStart w:id="3" w:name="_Toc75817065"/>
-      <w:r>
-        <w:rPr>
-          <w:lang w:val="en-US"/>
-        </w:rPr>
-        <w:lastRenderedPageBreak/>
-        <w:t>Target Creation</w:t>
-      </w:r>
-      <w:bookmarkEnd w:id="3"/>
-    </w:p>
-    <w:p>
-      <w:pPr>
-        <w:rPr>
-          <w:lang w:val="en-US"/>
-        </w:rPr>
-      </w:pPr>
-    </w:p>
-    <w:p>
-      <w:pPr>
-        <w:rPr>
-          <w:lang w:val="en-US"/>
-        </w:rPr>
-      </w:pPr>
-      <w:r>
-        <w:rPr>
-          <w:lang w:val="en-US"/>
-        </w:rPr>
-        <w:t xml:space="preserve">Target creation was made with the notebook called </w:t>
-      </w:r>
-      <w:r>
-        <w:rPr>
-          <w:i/>
-          <w:iCs/>
-          <w:lang w:val="en-US"/>
-        </w:rPr>
-        <w:t xml:space="preserve">Target </w:t>
-      </w:r>
-      <w:proofErr w:type="spellStart"/>
-      <w:r>
-        <w:rPr>
-          <w:i/>
-          <w:iCs/>
-          <w:lang w:val="en-US"/>
-        </w:rPr>
-        <w:t>Creator</w:t>
-      </w:r>
-      <w:r>
-        <w:rPr>
-          <w:i/>
-          <w:iCs/>
-          <w:lang w:val="en-US"/>
-        </w:rPr>
-        <w:t>.ipy</w:t>
-      </w:r>
-      <w:r>
-        <w:rPr>
-          <w:i/>
-          <w:iCs/>
-          <w:lang w:val="en-US"/>
-        </w:rPr>
-        <w:t>nb</w:t>
-      </w:r>
-      <w:proofErr w:type="spellEnd"/>
-      <w:r>
-        <w:rPr>
-          <w:i/>
-          <w:iCs/>
-          <w:lang w:val="en-US"/>
-        </w:rPr>
-        <w:t xml:space="preserve">. </w:t>
-      </w:r>
-      <w:r>
-        <w:rPr>
-          <w:lang w:val="en-US"/>
-        </w:rPr>
-        <w:t>It creates the target</w:t>
-      </w:r>
-      <w:r>
-        <w:rPr>
-          <w:lang w:val="en-US"/>
-        </w:rPr>
-        <w:t>s</w:t>
-      </w:r>
-      <w:r>
-        <w:rPr>
-          <w:lang w:val="en-US"/>
-        </w:rPr>
-        <w:t xml:space="preserve"> for the machine learning experiments </w:t>
-      </w:r>
-      <w:r>
-        <w:rPr>
-          <w:lang w:val="en-US"/>
-        </w:rPr>
-        <w:t>which is used as a hyperparameter.</w:t>
-      </w:r>
-    </w:p>
-    <w:p>
-      <w:pPr>
-        <w:rPr>
-          <w:lang w:val="en-US"/>
-        </w:rPr>
-      </w:pPr>
-    </w:p>
-    <w:p>
-      <w:pPr>
-        <w:rPr>
-          <w:lang w:val="en-US"/>
-        </w:rPr>
-      </w:pPr>
-      <w:r>
-        <w:rPr>
-          <w:lang w:val="en-US"/>
-        </w:rPr>
-        <w:br w:type="page"/>
-      </w:r>
-    </w:p>
-    <w:p>
-      <w:pPr>
-        <w:pStyle w:val="Heading1"/>
-        <w:rPr>
-          <w:rFonts w:eastAsiaTheme="minorHAnsi"/>
-          <w:lang w:val="en-US"/>
-        </w:rPr>
-      </w:pPr>
-      <w:bookmarkStart w:id="4" w:name="_Toc75817066"/>
-      <w:r>
-        <w:rPr>
-          <w:rFonts w:eastAsiaTheme="minorHAnsi"/>
-          <w:lang w:val="en-US"/>
-        </w:rPr>
-        <w:lastRenderedPageBreak/>
-        <w:t xml:space="preserve">Explore Feature correlation and </w:t>
-      </w:r>
-      <w:proofErr w:type="gramStart"/>
-      <w:r>
-        <w:rPr>
-          <w:rFonts w:eastAsiaTheme="minorHAnsi"/>
-          <w:lang w:val="en-US"/>
-        </w:rPr>
-        <w:t>importance</w:t>
-      </w:r>
-      <w:bookmarkEnd w:id="4"/>
-      <w:proofErr w:type="gramEnd"/>
-    </w:p>
-    <w:p>
-      <w:pPr>
-        <w:rPr>
-          <w:lang w:val="en-US"/>
-        </w:rPr>
-      </w:pPr>
-    </w:p>
-    <w:p>
-      <w:pPr>
-        <w:rPr>
-          <w:lang w:val="en-US"/>
-        </w:rPr>
-      </w:pPr>
-      <w:r>
-        <w:rPr>
-          <w:lang w:val="en-US"/>
-        </w:rPr>
-        <w:t xml:space="preserve">A notebook called </w:t>
-      </w:r>
-      <w:r>
-        <w:rPr>
-          <w:i/>
-          <w:iCs/>
-          <w:lang w:val="en-US"/>
-        </w:rPr>
-        <w:t xml:space="preserve">Explore Feature correlation and </w:t>
-      </w:r>
-      <w:proofErr w:type="spellStart"/>
-      <w:proofErr w:type="gramStart"/>
-      <w:r>
-        <w:rPr>
-          <w:i/>
-          <w:iCs/>
-          <w:lang w:val="en-US"/>
-        </w:rPr>
-        <w:t>importance</w:t>
-      </w:r>
-      <w:r>
-        <w:rPr>
-          <w:i/>
-          <w:iCs/>
-          <w:lang w:val="en-US"/>
-        </w:rPr>
-        <w:t>.ipynb</w:t>
-      </w:r>
-      <w:proofErr w:type="spellEnd"/>
-      <w:proofErr w:type="gramEnd"/>
-      <w:r>
-        <w:rPr>
-          <w:lang w:val="en-US"/>
-        </w:rPr>
-        <w:t xml:space="preserve"> creates a </w:t>
-      </w:r>
-      <w:r>
-        <w:rPr>
-          <w:lang w:val="en-US"/>
-        </w:rPr>
-        <w:t xml:space="preserve">bar chart of </w:t>
-      </w:r>
-      <w:proofErr w:type="spellStart"/>
-      <w:r>
-        <w:rPr>
-          <w:lang w:val="en-US"/>
-        </w:rPr>
-        <w:t>pearsons</w:t>
-      </w:r>
-      <w:proofErr w:type="spellEnd"/>
-      <w:r>
-        <w:rPr>
-          <w:lang w:val="en-US"/>
-        </w:rPr>
-        <w:t xml:space="preserve"> correlation coefficient respective to all features used to the project. This was used as an exploratory data analysis method, </w:t>
-      </w:r>
-      <w:r>
-        <w:rPr>
-          <w:lang w:val="en-US"/>
-        </w:rPr>
-        <w:t>to gain insight on the correlation of the data, which is part also helped with the conclusion of the paper.</w:t>
-      </w:r>
-    </w:p>
-    <w:p>
-      <w:pPr>
-        <w:rPr>
-          <w:lang w:val="en-US"/>
-        </w:rPr>
-      </w:pPr>
-    </w:p>
-    <w:p>
-      <w:pPr>
-        <w:rPr>
-          <w:lang w:val="en-US"/>
-        </w:rPr>
-      </w:pPr>
-    </w:p>
-    <w:p>
-      <w:pPr>
-        <w:rPr>
-          <w:lang w:val="en-US"/>
-        </w:rPr>
-      </w:pPr>
-      <w:r>
-        <w:rPr>
-          <w:lang w:val="en-US"/>
-        </w:rPr>
-        <w:br w:type="page"/>
-      </w:r>
-    </w:p>
-    <w:p>
-      <w:pPr>
-        <w:pStyle w:val="Heading1"/>
-        <w:rPr>
-          <w:lang w:val="en-US"/>
-        </w:rPr>
-      </w:pPr>
-      <w:bookmarkStart w:id="5" w:name="_Toc75817067"/>
-      <w:r>
-        <w:rPr>
-          <w:lang w:val="en-US"/>
-        </w:rPr>
-        <w:lastRenderedPageBreak/>
-        <w:t>Machine learning</w:t>
-      </w:r>
-      <w:bookmarkEnd w:id="5"/>
-      <w:r>
-        <w:rPr>
-          <w:lang w:val="en-US"/>
-        </w:rPr>
-        <w:t xml:space="preserve"> </w:t>
-      </w:r>
-    </w:p>
-    <w:p>
-      <w:pPr>
-        <w:rPr>
-          <w:lang w:val="en-US"/>
-        </w:rPr>
-      </w:pPr>
-    </w:p>
-    <w:p>
-      <w:pPr>
-        <w:rPr>
-          <w:lang w:val="en-US"/>
-        </w:rPr>
-      </w:pPr>
-      <w:proofErr w:type="gramStart"/>
-      <w:r>
-        <w:rPr>
-          <w:i/>
-          <w:iCs/>
-          <w:lang w:val="en-US"/>
-        </w:rPr>
-        <w:t>data_set_builder.py</w:t>
-      </w:r>
-      <w:r>
-        <w:rPr>
-          <w:i/>
-          <w:iCs/>
-          <w:lang w:val="en-US"/>
-        </w:rPr>
-        <w:t xml:space="preserve"> ,</w:t>
-      </w:r>
-      <w:proofErr w:type="gramEnd"/>
-      <w:r>
-        <w:rPr>
-          <w:i/>
-          <w:iCs/>
-          <w:lang w:val="en-US"/>
-        </w:rPr>
-        <w:t xml:space="preserve"> </w:t>
-      </w:r>
-      <w:r>
-        <w:rPr>
-          <w:i/>
-          <w:iCs/>
-          <w:lang w:val="en-US"/>
-        </w:rPr>
-        <w:t>create_lstm_train_test.py</w:t>
-      </w:r>
-      <w:r>
-        <w:rPr>
-          <w:lang w:val="en-US"/>
-        </w:rPr>
-        <w:t xml:space="preserve"> contained functions used by </w:t>
-      </w:r>
-      <w:r>
-        <w:rPr>
-          <w:i/>
-          <w:iCs/>
-          <w:lang w:val="en-US"/>
-        </w:rPr>
-        <w:t>Random_search_CNN.py</w:t>
-      </w:r>
-      <w:r>
-        <w:rPr>
-          <w:i/>
-          <w:iCs/>
-          <w:lang w:val="en-US"/>
-        </w:rPr>
-        <w:t xml:space="preserve"> </w:t>
-      </w:r>
-      <w:r>
-        <w:rPr>
-          <w:lang w:val="en-US"/>
-        </w:rPr>
-        <w:t>and</w:t>
-      </w:r>
-      <w:r>
-        <w:rPr>
-          <w:i/>
-          <w:iCs/>
-          <w:lang w:val="en-US"/>
-        </w:rPr>
-        <w:t xml:space="preserve"> </w:t>
-      </w:r>
-      <w:r>
-        <w:rPr>
-          <w:i/>
-          <w:iCs/>
-          <w:lang w:val="en-US"/>
-        </w:rPr>
-        <w:t>Random_search_</w:t>
-      </w:r>
-      <w:r>
-        <w:rPr>
-          <w:i/>
-          <w:iCs/>
-          <w:lang w:val="en-US"/>
-        </w:rPr>
-        <w:t>LSTM</w:t>
-      </w:r>
-      <w:r>
-        <w:rPr>
-          <w:i/>
-          <w:iCs/>
-          <w:lang w:val="en-US"/>
-        </w:rPr>
-        <w:t>.py</w:t>
-      </w:r>
-      <w:r>
-        <w:rPr>
-          <w:i/>
-          <w:iCs/>
-          <w:lang w:val="en-US"/>
-        </w:rPr>
-        <w:t>.</w:t>
-      </w:r>
-      <w:r>
-        <w:rPr>
-          <w:lang w:val="en-US"/>
-        </w:rPr>
-        <w:t xml:space="preserve"> The two last mentioned python applications were used to random search optimal hyperparameters. </w:t>
-      </w:r>
-    </w:p>
-    <w:p>
-      <w:pPr>
-        <w:rPr>
-          <w:lang w:val="en-US"/>
-        </w:rPr>
-      </w:pPr>
-    </w:p>
-    <w:p>
-      <w:pPr>
-        <w:rPr>
-          <w:lang w:val="en-US"/>
-        </w:rPr>
-      </w:pPr>
-      <w:r>
-        <w:rPr>
-          <w:i/>
-          <w:iCs/>
-          <w:lang w:val="en-US"/>
-        </w:rPr>
-        <w:t xml:space="preserve">Results for each </w:t>
-      </w:r>
-      <w:proofErr w:type="spellStart"/>
-      <w:proofErr w:type="gramStart"/>
-      <w:r>
-        <w:rPr>
-          <w:i/>
-          <w:iCs/>
-          <w:lang w:val="en-US"/>
-        </w:rPr>
-        <w:t>model.ipynb</w:t>
-      </w:r>
-      <w:proofErr w:type="spellEnd"/>
-      <w:proofErr w:type="gramEnd"/>
+        <w:t>Results for each model.ipynb</w:t>
+      </w:r>
       <w:r>
         <w:rPr>
           <w:i/>
@@ -2169,6 +1903,18 @@
       <w:szCs w:val="26"/>
     </w:rPr>
   </w:style>
+  <w:style w:type="character" w:styleId="UnresolvedMention">
+    <w:name w:val="Unresolved Mention"/>
+    <w:basedOn w:val="DefaultParagraphFont"/>
+    <w:uiPriority w:val="99"/>
+    <w:semiHidden/>
+    <w:unhideWhenUsed/>
+    <w:rsid w:val="005D310E"/>
+    <w:rPr>
+      <w:color w:val="605E5C"/>
+      <w:shd w:val="clear" w:color="auto" w:fill="E1DFDD"/>
+    </w:rPr>
+  </w:style>
 </w:styles>
 </file>
 
